--- a/yii2/vendor/admapp/resources/schooltransports/KA1_STUDENTS.docx
+++ b/yii2/vendor/admapp/resources/schooltransports/KA1_STUDENTS.docx
@@ -953,6 +953,13 @@
           <w:rFonts w:ascii="Calibri" w:hAnsi="Calibri" w:cs="Calibri"/>
           <w:sz w:val="24"/>
         </w:rPr>
+        <w:t>/τριών</w:t>
+      </w:r>
+      <w:r>
+        <w:rPr>
+          <w:rFonts w:ascii="Calibri" w:hAnsi="Calibri" w:cs="Calibri"/>
+          <w:sz w:val="24"/>
+        </w:rPr>
         <w:t xml:space="preserve"> του σχολείου: «${</w:t>
       </w:r>
       <w:r>
@@ -1061,6 +1068,7 @@
           <w:numId w:val="5"/>
         </w:numPr>
         <w:spacing w:after="120" w:line="240" w:lineRule="auto"/>
+        <w:ind w:left="567" w:hanging="283"/>
         <w:contextualSpacing w:val="0"/>
         <w:jc w:val="both"/>
         <w:rPr>
@@ -1082,6 +1090,7 @@
           <w:numId w:val="5"/>
         </w:numPr>
         <w:spacing w:after="120" w:line="240" w:lineRule="auto"/>
+        <w:ind w:left="567" w:hanging="283"/>
         <w:contextualSpacing w:val="0"/>
         <w:jc w:val="both"/>
         <w:rPr>
@@ -1103,6 +1112,7 @@
           <w:numId w:val="5"/>
         </w:numPr>
         <w:spacing w:after="120" w:line="240" w:lineRule="auto"/>
+        <w:ind w:left="567" w:hanging="283"/>
         <w:contextualSpacing w:val="0"/>
         <w:jc w:val="both"/>
         <w:rPr>
@@ -1138,6 +1148,7 @@
           <w:numId w:val="5"/>
         </w:numPr>
         <w:spacing w:after="120" w:line="240" w:lineRule="auto"/>
+        <w:ind w:left="567" w:hanging="283"/>
         <w:contextualSpacing w:val="0"/>
         <w:jc w:val="both"/>
         <w:rPr>
@@ -1186,6 +1197,7 @@
           <w:numId w:val="5"/>
         </w:numPr>
         <w:spacing w:after="120" w:line="240" w:lineRule="auto"/>
+        <w:ind w:left="567" w:hanging="283"/>
         <w:contextualSpacing w:val="0"/>
         <w:jc w:val="both"/>
         <w:rPr>
@@ -1221,6 +1233,7 @@
           <w:numId w:val="5"/>
         </w:numPr>
         <w:spacing w:after="120" w:line="240" w:lineRule="auto"/>
+        <w:ind w:left="567" w:hanging="283"/>
         <w:contextualSpacing w:val="0"/>
         <w:jc w:val="both"/>
         <w:rPr>
@@ -1268,6 +1281,7 @@
           <w:numId w:val="5"/>
         </w:numPr>
         <w:spacing w:after="120" w:line="240" w:lineRule="auto"/>
+        <w:ind w:left="567" w:hanging="283"/>
         <w:contextualSpacing w:val="0"/>
         <w:jc w:val="both"/>
         <w:rPr>
@@ -1304,11 +1318,11 @@
           <w:numId w:val="5"/>
         </w:numPr>
         <w:spacing w:after="120" w:line="240" w:lineRule="auto"/>
-        <w:ind w:left="714" w:hanging="357"/>
+        <w:ind w:left="567" w:hanging="283"/>
         <w:contextualSpacing w:val="0"/>
         <w:jc w:val="both"/>
         <w:rPr>
-          <w:rFonts w:cs="Calibri"/>
+          <w:rFonts w:cs="Arial"/>
         </w:rPr>
       </w:pPr>
       <w:r>
@@ -1326,9 +1340,12 @@
           <w:numId w:val="5"/>
         </w:numPr>
         <w:spacing w:after="120" w:line="240" w:lineRule="auto"/>
-        <w:ind w:left="714" w:hanging="357"/>
+        <w:ind w:left="567" w:hanging="283"/>
         <w:contextualSpacing w:val="0"/>
         <w:jc w:val="both"/>
+        <w:rPr>
+          <w:rFonts w:cs="Arial"/>
+        </w:rPr>
       </w:pPr>
       <w:r>
         <w:rPr>
@@ -1345,9 +1362,12 @@
           <w:numId w:val="5"/>
         </w:numPr>
         <w:spacing w:after="120" w:line="240" w:lineRule="auto"/>
-        <w:ind w:left="714" w:hanging="357"/>
+        <w:ind w:left="567" w:hanging="283"/>
         <w:contextualSpacing w:val="0"/>
         <w:jc w:val="both"/>
+        <w:rPr>
+          <w:rFonts w:cs="Arial"/>
+        </w:rPr>
       </w:pPr>
       <w:r>
         <w:rPr>
@@ -1516,7 +1536,116 @@
           <w:sz w:val="22"/>
           <w:szCs w:val="22"/>
         </w:rPr>
-        <w:t>και των μαθητών/</w:t>
+        <w:t>και των μαθητών/τριώ</w:t>
+      </w:r>
+      <w:r>
+        <w:rPr>
+          <w:rFonts w:ascii="Calibri" w:eastAsia="MS Mincho;ＭＳ 明朝" w:hAnsi="Calibri" w:cs="Calibri"/>
+          <w:sz w:val="22"/>
+          <w:szCs w:val="22"/>
+        </w:rPr>
+        <w:t>ν «${</w:t>
+      </w:r>
+      <w:r>
+        <w:rPr>
+          <w:rFonts w:ascii="Calibri" w:eastAsia="MS Mincho;ＭＳ 明朝" w:hAnsi="Calibri" w:cs="Calibri"/>
+          <w:sz w:val="22"/>
+          <w:szCs w:val="22"/>
+          <w:lang w:val="en-US"/>
+        </w:rPr>
+        <w:t>students</w:t>
+      </w:r>
+      <w:r>
+        <w:rPr>
+          <w:rFonts w:ascii="Calibri" w:eastAsia="MS Mincho;ＭＳ 明朝" w:hAnsi="Calibri" w:cs="Calibri"/>
+          <w:sz w:val="22"/>
+          <w:szCs w:val="22"/>
+        </w:rPr>
+        <w:t>}»</w:t>
+      </w:r>
+      <w:r>
+        <w:rPr>
+          <w:rFonts w:ascii="Calibri" w:eastAsia="Calibri" w:hAnsi="Calibri" w:cs="Calibri"/>
+          <w:sz w:val="22"/>
+          <w:szCs w:val="22"/>
+        </w:rPr>
+        <w:t xml:space="preserve"> </w:t>
+      </w:r>
+      <w:r>
+        <w:rPr>
+          <w:rFonts w:ascii="Calibri" w:eastAsia="MS Mincho;ＭＳ 明朝" w:hAnsi="Calibri" w:cs="Calibri"/>
+          <w:sz w:val="22"/>
+          <w:szCs w:val="22"/>
+        </w:rPr>
+        <w:t>της σχολικής μονάδας «$</w:t>
+      </w:r>
+      <w:r>
+        <w:rPr>
+          <w:rFonts w:ascii="Calibri" w:hAnsi="Calibri" w:cs="Calibri"/>
+          <w:sz w:val="22"/>
+          <w:szCs w:val="22"/>
+        </w:rPr>
+        <w:t>{</w:t>
+      </w:r>
+      <w:r>
+        <w:rPr>
+          <w:rFonts w:ascii="Calibri" w:hAnsi="Calibri" w:cs="Calibri"/>
+          <w:sz w:val="22"/>
+          <w:szCs w:val="22"/>
+          <w:lang w:val="en-US"/>
+        </w:rPr>
+        <w:t>school</w:t>
+      </w:r>
+      <w:r>
+        <w:rPr>
+          <w:rFonts w:ascii="Calibri" w:hAnsi="Calibri" w:cs="Calibri"/>
+          <w:sz w:val="22"/>
+          <w:szCs w:val="22"/>
+        </w:rPr>
+        <w:t>}</w:t>
+      </w:r>
+      <w:bookmarkStart w:id="1" w:name="__DdeLink__180_814867730"/>
+      <w:r>
+        <w:rPr>
+          <w:rFonts w:ascii="Calibri" w:hAnsi="Calibri" w:cs="Calibri"/>
+          <w:sz w:val="22"/>
+          <w:szCs w:val="22"/>
+        </w:rPr>
+        <w:t>»</w:t>
+      </w:r>
+      <w:bookmarkEnd w:id="1"/>
+      <w:r>
+        <w:rPr>
+          <w:rFonts w:ascii="Calibri" w:hAnsi="Calibri" w:cs="Calibri"/>
+          <w:sz w:val="22"/>
+          <w:szCs w:val="22"/>
+        </w:rPr>
+        <w:t xml:space="preserve"> </w:t>
+      </w:r>
+      <w:r>
+        <w:rPr>
+          <w:rFonts w:ascii="Calibri" w:eastAsia="MS Mincho;ＭＳ 明朝" w:hAnsi="Calibri" w:cs="Calibri"/>
+          <w:sz w:val="22"/>
+          <w:szCs w:val="22"/>
+        </w:rPr>
+        <w:t xml:space="preserve">στο πλαίσιο του Προγράμματος </w:t>
+      </w:r>
+      <w:r>
+        <w:rPr>
+          <w:rFonts w:ascii="Calibri" w:eastAsia="MS Mincho;ＭＳ 明朝" w:hAnsi="Calibri" w:cs="Calibri"/>
+          <w:sz w:val="22"/>
+          <w:szCs w:val="22"/>
+          <w:lang w:val="en-US"/>
+        </w:rPr>
+        <w:t>Erasmus</w:t>
+      </w:r>
+      <w:r>
+        <w:rPr>
+          <w:rFonts w:ascii="Calibri" w:eastAsia="MS Mincho;ＭＳ 明朝" w:hAnsi="Calibri" w:cs="Calibri"/>
+          <w:sz w:val="22"/>
+          <w:szCs w:val="22"/>
+        </w:rPr>
+        <w:t>+ «${</w:t>
       </w:r>
       <w:proofErr w:type="spellStart"/>
       <w:r>
@@ -1524,8 +1653,9 @@
           <w:rFonts w:ascii="Calibri" w:eastAsia="MS Mincho;ＭＳ 明朝" w:hAnsi="Calibri" w:cs="Calibri"/>
           <w:sz w:val="22"/>
           <w:szCs w:val="22"/>
-        </w:rPr>
-        <w:t>τριων</w:t>
+          <w:lang w:val="en-US"/>
+        </w:rPr>
+        <w:t>programcateg</w:t>
       </w:r>
       <w:proofErr w:type="spellEnd"/>
       <w:r>
@@ -1534,7 +1664,7 @@
           <w:sz w:val="22"/>
           <w:szCs w:val="22"/>
         </w:rPr>
-        <w:t xml:space="preserve"> «${</w:t>
+        <w:t>_</w:t>
       </w:r>
       <w:r>
         <w:rPr>
@@ -1543,82 +1673,52 @@
           <w:szCs w:val="22"/>
           <w:lang w:val="en-US"/>
         </w:rPr>
-        <w:t>students</w:t>
-      </w:r>
-      <w:r>
-        <w:rPr>
-          <w:rFonts w:ascii="Calibri" w:eastAsia="MS Mincho;ＭＳ 明朝" w:hAnsi="Calibri" w:cs="Calibri"/>
-          <w:sz w:val="22"/>
-          <w:szCs w:val="22"/>
-        </w:rPr>
-        <w:t>}»</w:t>
-      </w:r>
-      <w:r>
-        <w:rPr>
-          <w:rFonts w:ascii="Calibri" w:eastAsia="Calibri" w:hAnsi="Calibri" w:cs="Calibri"/>
-          <w:sz w:val="22"/>
-          <w:szCs w:val="22"/>
-        </w:rPr>
-        <w:t xml:space="preserve"> </w:t>
-      </w:r>
-      <w:r>
-        <w:rPr>
-          <w:rFonts w:ascii="Calibri" w:eastAsia="MS Mincho;ＭＳ 明朝" w:hAnsi="Calibri" w:cs="Calibri"/>
-          <w:sz w:val="22"/>
-          <w:szCs w:val="22"/>
-        </w:rPr>
-        <w:t>της σχολικής μονάδας «$</w:t>
-      </w:r>
-      <w:r>
-        <w:rPr>
-          <w:rFonts w:ascii="Calibri" w:hAnsi="Calibri" w:cs="Calibri"/>
-          <w:sz w:val="22"/>
-          <w:szCs w:val="22"/>
-        </w:rPr>
-        <w:t>{</w:t>
-      </w:r>
-      <w:r>
-        <w:rPr>
-          <w:rFonts w:ascii="Calibri" w:hAnsi="Calibri" w:cs="Calibri"/>
+        <w:t>title</w:t>
+      </w:r>
+      <w:r>
+        <w:rPr>
+          <w:rFonts w:ascii="Calibri" w:eastAsia="MS Mincho;ＭＳ 明朝" w:hAnsi="Calibri" w:cs="Calibri"/>
+          <w:sz w:val="22"/>
+          <w:szCs w:val="22"/>
+        </w:rPr>
+        <w:t xml:space="preserve">}» / </w:t>
+      </w:r>
+      <w:bookmarkStart w:id="2" w:name="__DdeLink__181_883220879"/>
+      <w:r>
+        <w:rPr>
+          <w:rFonts w:ascii="Calibri" w:eastAsia="MS Mincho;ＭＳ 明朝" w:hAnsi="Calibri" w:cs="Calibri"/>
+          <w:sz w:val="22"/>
+          <w:szCs w:val="22"/>
+        </w:rPr>
+        <w:t>«</w:t>
+      </w:r>
+      <w:bookmarkEnd w:id="2"/>
+      <w:r>
+        <w:rPr>
+          <w:rFonts w:ascii="Calibri" w:eastAsia="MS Mincho;ＭＳ 明朝" w:hAnsi="Calibri" w:cs="Calibri"/>
+          <w:sz w:val="22"/>
+          <w:szCs w:val="22"/>
+        </w:rPr>
+        <w:t>${</w:t>
+      </w:r>
+      <w:proofErr w:type="spellStart"/>
+      <w:r>
+        <w:rPr>
+          <w:rFonts w:ascii="Calibri" w:eastAsia="MS Mincho;ＭＳ 明朝" w:hAnsi="Calibri" w:cs="Calibri"/>
           <w:sz w:val="22"/>
           <w:szCs w:val="22"/>
           <w:lang w:val="en-US"/>
         </w:rPr>
-        <w:t>school</w:t>
-      </w:r>
-      <w:r>
-        <w:rPr>
-          <w:rFonts w:ascii="Calibri" w:hAnsi="Calibri" w:cs="Calibri"/>
-          <w:sz w:val="22"/>
-          <w:szCs w:val="22"/>
-        </w:rPr>
-        <w:t>}</w:t>
-      </w:r>
-      <w:bookmarkStart w:id="1" w:name="__DdeLink__180_814867730"/>
-      <w:r>
-        <w:rPr>
-          <w:rFonts w:ascii="Calibri" w:hAnsi="Calibri" w:cs="Calibri"/>
-          <w:sz w:val="22"/>
-          <w:szCs w:val="22"/>
-        </w:rPr>
-        <w:t>»</w:t>
-      </w:r>
-      <w:bookmarkEnd w:id="1"/>
-      <w:r>
-        <w:rPr>
-          <w:rFonts w:ascii="Calibri" w:hAnsi="Calibri" w:cs="Calibri"/>
-          <w:sz w:val="22"/>
-          <w:szCs w:val="22"/>
-        </w:rPr>
-        <w:t xml:space="preserve"> </w:t>
-      </w:r>
-      <w:r>
-        <w:rPr>
-          <w:rFonts w:ascii="Calibri" w:eastAsia="MS Mincho;ＭＳ 明朝" w:hAnsi="Calibri" w:cs="Calibri"/>
-          <w:sz w:val="22"/>
-          <w:szCs w:val="22"/>
-        </w:rPr>
-        <w:t xml:space="preserve">στο πλαίσιο του Προγράμματος </w:t>
+        <w:t>programcateg</w:t>
+      </w:r>
+      <w:proofErr w:type="spellEnd"/>
+      <w:r>
+        <w:rPr>
+          <w:rFonts w:ascii="Calibri" w:eastAsia="MS Mincho;ＭＳ 明朝" w:hAnsi="Calibri" w:cs="Calibri"/>
+          <w:sz w:val="22"/>
+          <w:szCs w:val="22"/>
+        </w:rPr>
+        <w:t>_</w:t>
       </w:r>
       <w:r>
         <w:rPr>
@@ -1627,17 +1727,16 @@
           <w:szCs w:val="22"/>
           <w:lang w:val="en-US"/>
         </w:rPr>
-        <w:t>Erasmus</w:t>
-      </w:r>
-      <w:r>
-        <w:rPr>
-          <w:rFonts w:ascii="Calibri" w:eastAsia="MS Mincho;ＭＳ 明朝" w:hAnsi="Calibri" w:cs="Calibri"/>
-          <w:sz w:val="22"/>
-          <w:szCs w:val="22"/>
-        </w:rPr>
-        <w:t>+ «${</w:t>
-      </w:r>
-      <w:proofErr w:type="spellStart"/>
+        <w:t>description</w:t>
+      </w:r>
+      <w:r>
+        <w:rPr>
+          <w:rFonts w:ascii="Calibri" w:eastAsia="MS Mincho;ＭＳ 明朝" w:hAnsi="Calibri" w:cs="Calibri"/>
+          <w:sz w:val="22"/>
+          <w:szCs w:val="22"/>
+        </w:rPr>
+        <w:t>}» αποκλειστικά μεταξύ σχολείων με τίτλο: «${</w:t>
+      </w:r>
       <w:r>
         <w:rPr>
           <w:rFonts w:ascii="Calibri" w:eastAsia="MS Mincho;ＭＳ 明朝" w:hAnsi="Calibri" w:cs="Calibri"/>
@@ -1645,9 +1744,8 @@
           <w:szCs w:val="22"/>
           <w:lang w:val="en-US"/>
         </w:rPr>
-        <w:t>programcateg</w:t>
-      </w:r>
-      <w:proofErr w:type="spellEnd"/>
+        <w:t>program</w:t>
+      </w:r>
       <w:r>
         <w:rPr>
           <w:rFonts w:ascii="Calibri" w:eastAsia="MS Mincho;ＭＳ 明朝" w:hAnsi="Calibri" w:cs="Calibri"/>
@@ -1671,27 +1769,8 @@
           <w:sz w:val="22"/>
           <w:szCs w:val="22"/>
         </w:rPr>
-        <w:t xml:space="preserve">}» / </w:t>
-      </w:r>
-      <w:bookmarkStart w:id="2" w:name="__DdeLink__181_883220879"/>
-      <w:r>
-        <w:rPr>
-          <w:rFonts w:ascii="Calibri" w:eastAsia="MS Mincho;ＭＳ 明朝" w:hAnsi="Calibri" w:cs="Calibri"/>
-          <w:sz w:val="22"/>
-          <w:szCs w:val="22"/>
-        </w:rPr>
-        <w:t>«</w:t>
-      </w:r>
-      <w:bookmarkEnd w:id="2"/>
-      <w:r>
-        <w:rPr>
-          <w:rFonts w:ascii="Calibri" w:eastAsia="MS Mincho;ＭＳ 明朝" w:hAnsi="Calibri" w:cs="Calibri"/>
-          <w:sz w:val="22"/>
-          <w:szCs w:val="22"/>
-        </w:rPr>
-        <w:t>${</w:t>
-      </w:r>
-      <w:proofErr w:type="spellStart"/>
+        <w:t>}» και κωδικό «${</w:t>
+      </w:r>
       <w:r>
         <w:rPr>
           <w:rFonts w:ascii="Calibri" w:eastAsia="MS Mincho;ＭＳ 明朝" w:hAnsi="Calibri" w:cs="Calibri"/>
@@ -1699,9 +1778,8 @@
           <w:szCs w:val="22"/>
           <w:lang w:val="en-US"/>
         </w:rPr>
-        <w:t>programcateg</w:t>
-      </w:r>
-      <w:proofErr w:type="spellEnd"/>
+        <w:t>program</w:t>
+      </w:r>
       <w:r>
         <w:rPr>
           <w:rFonts w:ascii="Calibri" w:eastAsia="MS Mincho;ＭＳ 明朝" w:hAnsi="Calibri" w:cs="Calibri"/>
@@ -1717,74 +1795,6 @@
           <w:szCs w:val="22"/>
           <w:lang w:val="en-US"/>
         </w:rPr>
-        <w:t>description</w:t>
-      </w:r>
-      <w:r>
-        <w:rPr>
-          <w:rFonts w:ascii="Calibri" w:eastAsia="MS Mincho;ＭＳ 明朝" w:hAnsi="Calibri" w:cs="Calibri"/>
-          <w:sz w:val="22"/>
-          <w:szCs w:val="22"/>
-        </w:rPr>
-        <w:t>}» αποκλειστικά μεταξύ σχολείων με τίτλο: «${</w:t>
-      </w:r>
-      <w:r>
-        <w:rPr>
-          <w:rFonts w:ascii="Calibri" w:eastAsia="MS Mincho;ＭＳ 明朝" w:hAnsi="Calibri" w:cs="Calibri"/>
-          <w:sz w:val="22"/>
-          <w:szCs w:val="22"/>
-          <w:lang w:val="en-US"/>
-        </w:rPr>
-        <w:t>program</w:t>
-      </w:r>
-      <w:r>
-        <w:rPr>
-          <w:rFonts w:ascii="Calibri" w:eastAsia="MS Mincho;ＭＳ 明朝" w:hAnsi="Calibri" w:cs="Calibri"/>
-          <w:sz w:val="22"/>
-          <w:szCs w:val="22"/>
-        </w:rPr>
-        <w:t>_</w:t>
-      </w:r>
-      <w:r>
-        <w:rPr>
-          <w:rFonts w:ascii="Calibri" w:eastAsia="MS Mincho;ＭＳ 明朝" w:hAnsi="Calibri" w:cs="Calibri"/>
-          <w:sz w:val="22"/>
-          <w:szCs w:val="22"/>
-          <w:lang w:val="en-US"/>
-        </w:rPr>
-        <w:t>title</w:t>
-      </w:r>
-      <w:r>
-        <w:rPr>
-          <w:rFonts w:ascii="Calibri" w:eastAsia="MS Mincho;ＭＳ 明朝" w:hAnsi="Calibri" w:cs="Calibri"/>
-          <w:sz w:val="22"/>
-          <w:szCs w:val="22"/>
-        </w:rPr>
-        <w:t>}» και κωδικό «${</w:t>
-      </w:r>
-      <w:r>
-        <w:rPr>
-          <w:rFonts w:ascii="Calibri" w:eastAsia="MS Mincho;ＭＳ 明朝" w:hAnsi="Calibri" w:cs="Calibri"/>
-          <w:sz w:val="22"/>
-          <w:szCs w:val="22"/>
-          <w:lang w:val="en-US"/>
-        </w:rPr>
-        <w:t>program</w:t>
-      </w:r>
-      <w:r>
-        <w:rPr>
-          <w:rFonts w:ascii="Calibri" w:eastAsia="MS Mincho;ＭＳ 明朝" w:hAnsi="Calibri" w:cs="Calibri"/>
-          <w:sz w:val="22"/>
-          <w:szCs w:val="22"/>
-        </w:rPr>
-        <w:t>_</w:t>
-      </w:r>
-      <w:r>
-        <w:rPr>
-          <w:rFonts w:ascii="Calibri" w:eastAsia="MS Mincho;ＭＳ 明朝" w:hAnsi="Calibri" w:cs="Calibri"/>
-          <w:sz w:val="22"/>
-          <w:szCs w:val="22"/>
-          <w:lang w:val="en-US"/>
-        </w:rPr>
         <w:t>code</w:t>
       </w:r>
       <w:r>
@@ -1793,7 +1803,23 @@
           <w:sz w:val="22"/>
           <w:szCs w:val="22"/>
         </w:rPr>
-        <w:t>}» προκειμένου να μεταβούν στο εταιρικό σχολείο της ${</w:t>
+        <w:t xml:space="preserve">}» προκειμένου να μεταβούν στο εταιρικό σχολείο </w:t>
+      </w:r>
+      <w:r>
+        <w:rPr>
+          <w:rFonts w:ascii="Calibri" w:eastAsia="MS Mincho;ＭＳ 明朝" w:hAnsi="Calibri" w:cs="Calibri"/>
+          <w:sz w:val="22"/>
+          <w:szCs w:val="22"/>
+        </w:rPr>
+        <w:t>στη</w:t>
+      </w:r>
+      <w:r>
+        <w:rPr>
+          <w:rFonts w:ascii="Calibri" w:eastAsia="MS Mincho;ＭＳ 明朝" w:hAnsi="Calibri" w:cs="Calibri"/>
+          <w:sz w:val="22"/>
+          <w:szCs w:val="22"/>
+        </w:rPr>
+        <w:t xml:space="preserve"> ${</w:t>
       </w:r>
       <w:r>
         <w:rPr>
